--- a/Rapport og projektdokumentation/Rapport/Til review/12) Systemarkitektur.docx
+++ b/Rapport og projektdokumentation/Rapport/Til review/12) Systemarkitektur.docx
@@ -138,14 +138,27 @@
       <w:r>
         <w:t xml:space="preserve">Figur </w:t>
       </w:r>
-      <w:fldSimple w:instr=" SEQ Figur \* ARABIC ">
-        <w:r>
-          <w:rPr>
-            <w:noProof/>
-          </w:rPr>
-          <w:t>1</w:t>
-        </w:r>
-      </w:fldSimple>
+      <w:r>
+        <w:fldChar w:fldCharType="begin"/>
+      </w:r>
+      <w:r>
+        <w:instrText xml:space="preserve"> SEQ Figur \* ARABIC </w:instrText>
+      </w:r>
+      <w:r>
+        <w:fldChar w:fldCharType="separate"/>
+      </w:r>
+      <w:r>
+        <w:rPr>
+          <w:noProof/>
+        </w:rPr>
+        <w:t>1</w:t>
+      </w:r>
+      <w:r>
+        <w:rPr>
+          <w:noProof/>
+        </w:rPr>
+        <w:fldChar w:fldCharType="end"/>
+      </w:r>
       <w:r>
         <w:t xml:space="preserve"> – Domænemodel af SmartFridge</w:t>
       </w:r>
@@ -160,15 +173,7 @@
         <w:t>For yderligere systemarkitektur</w:t>
       </w:r>
       <w:r>
-        <w:t xml:space="preserve">, og sekvensdiagrammer for hver </w:t>
-      </w:r>
-      <w:proofErr w:type="spellStart"/>
-      <w:r>
-        <w:t>use</w:t>
-      </w:r>
-      <w:proofErr w:type="spellEnd"/>
-      <w:r>
-        <w:t xml:space="preserve"> case</w:t>
+        <w:t>, og sekvensdiagrammer for hver use case</w:t>
       </w:r>
       <w:r>
         <w:t>, se ’System</w:t>
@@ -178,6 +183,19 @@
       </w:r>
       <w:r>
         <w:t>ktur’ i dokumentationen.</w:t>
+      </w:r>
+    </w:p>
+    <w:p>
+      <w:pPr>
+        <w:rPr>
+          <w:color w:val="FF0000"/>
+        </w:rPr>
+      </w:pPr>
+      <w:r>
+        <w:rPr>
+          <w:color w:val="FF0000"/>
+        </w:rPr>
+        <w:t>Domænemodel: Kommunikationen imellem de to databaser kan ikke være ”synkronisering” måske ”synkroniser data” ?</w:t>
       </w:r>
       <w:bookmarkStart w:id="0" w:name="_GoBack"/>
       <w:bookmarkEnd w:id="0"/>
